--- a/TD 4 SQL.docx
+++ b/TD 4 SQL.docx
@@ -466,204 +466,232 @@
         </w:rPr>
         <w:t>/05/2000 and datesession &gt; 01/03</w:t>
       </w:r>
+      <w:r>
+        <w:rPr>
+          <w:sz w:val="24"/>
+          <w:lang w:val="en-US"/>
+        </w:rPr>
+        <w:t>/2000;</w:t>
+      </w:r>
+    </w:p>
+    <w:p>
+      <w:pPr>
+        <w:rPr>
+          <w:sz w:val="24"/>
+          <w:lang w:val="en-US"/>
+        </w:rPr>
+      </w:pPr>
+    </w:p>
+    <w:p>
+      <w:pPr>
+        <w:rPr>
+          <w:b/>
+          <w:sz w:val="24"/>
+        </w:rPr>
+      </w:pPr>
+      <w:r>
+        <w:rPr>
+          <w:b/>
+          <w:sz w:val="24"/>
+        </w:rPr>
+        <w:t>2:</w:t>
+      </w:r>
+    </w:p>
+    <w:p>
+      <w:pPr>
+        <w:rPr>
+          <w:sz w:val="24"/>
+        </w:rPr>
+      </w:pPr>
+      <w:r>
+        <w:rPr>
+          <w:sz w:val="24"/>
+        </w:rPr>
+        <w:t>SELECT Matricule, COUNT(NoSession) Nombre session,</w:t>
+      </w:r>
+    </w:p>
+    <w:p>
+      <w:pPr>
+        <w:rPr>
+          <w:sz w:val="24"/>
+          <w:lang w:val="en-US"/>
+        </w:rPr>
+      </w:pPr>
+      <w:r>
+        <w:rPr>
+          <w:sz w:val="24"/>
+          <w:lang w:val="en-US"/>
+        </w:rPr>
+        <w:t>FROM SESSION</w:t>
+      </w:r>
+    </w:p>
+    <w:p>
+      <w:pPr>
+        <w:rPr>
+          <w:sz w:val="24"/>
+          <w:lang w:val="en-US"/>
+        </w:rPr>
+      </w:pPr>
+      <w:r>
+        <w:rPr>
+          <w:sz w:val="24"/>
+          <w:lang w:val="en-US"/>
+        </w:rPr>
+        <w:t>GROUP BY Matricule </w:t>
+      </w:r>
+    </w:p>
+    <w:p>
+      <w:pPr>
+        <w:rPr>
+          <w:sz w:val="24"/>
+          <w:lang w:val="en-US"/>
+        </w:rPr>
+      </w:pPr>
+      <w:r>
+        <w:rPr>
+          <w:sz w:val="24"/>
+          <w:lang w:val="en-US"/>
+        </w:rPr>
+        <w:t>HAVING COUNT(NoSession) &gt;= 10;</w:t>
+      </w:r>
+    </w:p>
+    <w:p>
+      <w:pPr>
+        <w:rPr>
+          <w:sz w:val="24"/>
+          <w:lang w:val="en-US"/>
+        </w:rPr>
+      </w:pPr>
+    </w:p>
+    <w:p>
+      <w:pPr>
+        <w:rPr>
+          <w:b/>
+          <w:sz w:val="24"/>
+        </w:rPr>
+      </w:pPr>
+      <w:r>
+        <w:rPr>
+          <w:b/>
+          <w:sz w:val="24"/>
+        </w:rPr>
+        <w:t>Exercice 3 :</w:t>
+      </w:r>
+    </w:p>
+    <w:p>
+      <w:pPr>
+        <w:rPr>
+          <w:b/>
+          <w:sz w:val="24"/>
+        </w:rPr>
+      </w:pPr>
+      <w:r>
+        <w:rPr>
+          <w:b/>
+          <w:sz w:val="24"/>
+        </w:rPr>
+        <w:t>1:</w:t>
+      </w:r>
+    </w:p>
+    <w:p>
+      <w:pPr>
+        <w:rPr>
+          <w:sz w:val="24"/>
+        </w:rPr>
+      </w:pPr>
+      <w:r>
+        <w:rPr>
+          <w:sz w:val="24"/>
+        </w:rPr>
+        <w:t>SELECT Nom, Ville, SUM(Montant)</w:t>
+      </w:r>
+      <w:r>
+        <w:rPr>
+          <w:sz w:val="24"/>
+        </w:rPr>
+        <w:t xml:space="preserve"> Chiffre d’affaire</w:t>
+      </w:r>
+    </w:p>
+    <w:p>
+      <w:pPr>
+        <w:rPr>
+          <w:sz w:val="24"/>
+          <w:lang w:val="en-US"/>
+        </w:rPr>
+      </w:pPr>
+      <w:r>
+        <w:rPr>
+          <w:sz w:val="24"/>
+          <w:lang w:val="en-US"/>
+        </w:rPr>
+        <w:t>FROM AEROCLUB a, SUBIR s, AVION av</w:t>
+      </w:r>
+    </w:p>
+    <w:p>
+      <w:pPr>
+        <w:rPr>
+          <w:sz w:val="24"/>
+          <w:lang w:val="en-US"/>
+        </w:rPr>
+      </w:pPr>
+      <w:r>
+        <w:rPr>
+          <w:sz w:val="24"/>
+          <w:lang w:val="en-US"/>
+        </w:rPr>
+        <w:t xml:space="preserve">WHERE </w:t>
+      </w:r>
+      <w:r>
+        <w:rPr>
+          <w:sz w:val="24"/>
+          <w:lang w:val="en-US"/>
+        </w:rPr>
+        <w:t>a.codeclub = av.codeclub and av.codeavion = s.codeavion</w:t>
+      </w:r>
+      <w:r>
+        <w:rPr>
+          <w:sz w:val="24"/>
+          <w:lang w:val="en-US"/>
+        </w:rPr>
+        <w:t xml:space="preserve"> and Date = “%2002”</w:t>
+      </w:r>
       <w:bookmarkStart w:id="0" w:name="_GoBack"/>
       <w:bookmarkEnd w:id="0"/>
-      <w:r>
-        <w:rPr>
-          <w:sz w:val="24"/>
-          <w:lang w:val="en-US"/>
-        </w:rPr>
-        <w:t>/2000;</w:t>
-      </w:r>
-    </w:p>
-    <w:p>
-      <w:pPr>
-        <w:rPr>
-          <w:sz w:val="24"/>
-          <w:lang w:val="en-US"/>
-        </w:rPr>
-      </w:pPr>
-    </w:p>
-    <w:p>
-      <w:pPr>
-        <w:rPr>
-          <w:b/>
-          <w:sz w:val="24"/>
-        </w:rPr>
-      </w:pPr>
-      <w:r>
-        <w:rPr>
-          <w:b/>
-          <w:sz w:val="24"/>
-        </w:rPr>
-        <w:t>2:</w:t>
-      </w:r>
-    </w:p>
-    <w:p>
-      <w:pPr>
-        <w:rPr>
-          <w:sz w:val="24"/>
-        </w:rPr>
-      </w:pPr>
-      <w:r>
-        <w:rPr>
-          <w:sz w:val="24"/>
-        </w:rPr>
-        <w:t>SELECT Matricule, COUNT(NoSession) Nombre session,</w:t>
-      </w:r>
-    </w:p>
-    <w:p>
-      <w:pPr>
-        <w:rPr>
-          <w:sz w:val="24"/>
-          <w:lang w:val="en-US"/>
-        </w:rPr>
-      </w:pPr>
-      <w:r>
-        <w:rPr>
-          <w:sz w:val="24"/>
-          <w:lang w:val="en-US"/>
-        </w:rPr>
-        <w:t>FROM SESSION</w:t>
-      </w:r>
-    </w:p>
-    <w:p>
-      <w:pPr>
-        <w:rPr>
-          <w:sz w:val="24"/>
-          <w:lang w:val="en-US"/>
-        </w:rPr>
-      </w:pPr>
-      <w:r>
-        <w:rPr>
-          <w:sz w:val="24"/>
-          <w:lang w:val="en-US"/>
-        </w:rPr>
-        <w:t>GROUP BY Matricule </w:t>
-      </w:r>
-    </w:p>
-    <w:p>
-      <w:pPr>
-        <w:rPr>
-          <w:sz w:val="24"/>
-          <w:lang w:val="en-US"/>
-        </w:rPr>
-      </w:pPr>
-      <w:r>
-        <w:rPr>
-          <w:sz w:val="24"/>
-          <w:lang w:val="en-US"/>
-        </w:rPr>
-        <w:t>HAVING COUNT(NoSession) &gt;= 10;</w:t>
-      </w:r>
-    </w:p>
-    <w:p>
-      <w:pPr>
-        <w:rPr>
-          <w:sz w:val="24"/>
-          <w:lang w:val="en-US"/>
-        </w:rPr>
-      </w:pPr>
-    </w:p>
-    <w:p>
-      <w:pPr>
-        <w:rPr>
-          <w:b/>
-          <w:sz w:val="24"/>
-        </w:rPr>
-      </w:pPr>
-      <w:r>
-        <w:rPr>
-          <w:b/>
-          <w:sz w:val="24"/>
-        </w:rPr>
-        <w:t>Exercice 3 :</w:t>
-      </w:r>
-    </w:p>
-    <w:p>
-      <w:pPr>
-        <w:rPr>
-          <w:b/>
-          <w:sz w:val="24"/>
-        </w:rPr>
-      </w:pPr>
-      <w:r>
-        <w:rPr>
-          <w:b/>
-          <w:sz w:val="24"/>
-        </w:rPr>
-        <w:t>1:</w:t>
-      </w:r>
-    </w:p>
-    <w:p>
-      <w:pPr>
-        <w:rPr>
-          <w:sz w:val="24"/>
-        </w:rPr>
-      </w:pPr>
-      <w:r>
-        <w:rPr>
-          <w:sz w:val="24"/>
-        </w:rPr>
-        <w:t>SELECT Nom, Ville, SUM(Montant)</w:t>
-      </w:r>
-      <w:r>
-        <w:rPr>
-          <w:sz w:val="24"/>
-        </w:rPr>
-        <w:t xml:space="preserve"> Chiffre d’affaire</w:t>
-      </w:r>
-    </w:p>
-    <w:p>
-      <w:pPr>
-        <w:rPr>
-          <w:sz w:val="24"/>
-          <w:lang w:val="en-US"/>
-        </w:rPr>
-      </w:pPr>
-      <w:r>
-        <w:rPr>
-          <w:sz w:val="24"/>
-          <w:lang w:val="en-US"/>
-        </w:rPr>
-        <w:t>FROM AEROCLUB a, SUBIR s, AVION av</w:t>
-      </w:r>
-    </w:p>
-    <w:p>
-      <w:pPr>
-        <w:rPr>
-          <w:sz w:val="24"/>
-          <w:lang w:val="en-US"/>
-        </w:rPr>
-      </w:pPr>
-      <w:r>
-        <w:rPr>
-          <w:sz w:val="24"/>
-          <w:lang w:val="en-US"/>
-        </w:rPr>
-        <w:t xml:space="preserve">WHERE </w:t>
-      </w:r>
-      <w:r>
-        <w:rPr>
-          <w:sz w:val="24"/>
-          <w:lang w:val="en-US"/>
-        </w:rPr>
-        <w:t>a.codeclub = av.codeclub and av.codeavion = s.codeavion</w:t>
-      </w:r>
-    </w:p>
-    <w:p>
-      <w:pPr>
-        <w:rPr>
-          <w:sz w:val="24"/>
-          <w:lang w:val="en-US"/>
-        </w:rPr>
-      </w:pPr>
-      <w:r>
-        <w:rPr>
-          <w:sz w:val="24"/>
-          <w:lang w:val="en-US"/>
-        </w:rPr>
-        <w:t>ORDER BY DESC SUM(Montant);</w:t>
+    </w:p>
+    <w:p>
+      <w:pPr>
+        <w:rPr>
+          <w:sz w:val="24"/>
+          <w:lang w:val="en-US"/>
+        </w:rPr>
+      </w:pPr>
+      <w:r>
+        <w:rPr>
+          <w:sz w:val="24"/>
+          <w:lang w:val="en-US"/>
+        </w:rPr>
+        <w:t>ORDER BY</w:t>
+      </w:r>
+      <w:r>
+        <w:rPr>
+          <w:sz w:val="24"/>
+          <w:lang w:val="en-US"/>
+        </w:rPr>
+        <w:t xml:space="preserve"> SUM(Montant)</w:t>
+      </w:r>
+      <w:r>
+        <w:rPr>
+          <w:sz w:val="24"/>
+          <w:lang w:val="en-US"/>
+        </w:rPr>
+        <w:t xml:space="preserve"> DESC</w:t>
+      </w:r>
+      <w:r>
+        <w:rPr>
+          <w:sz w:val="24"/>
+          <w:lang w:val="en-US"/>
+        </w:rPr>
+        <w:t>;</w:t>
       </w:r>
     </w:p>
     <w:p>

--- a/TD 4 SQL.docx
+++ b/TD 4 SQL.docx
@@ -655,6 +655,142 @@
         </w:rPr>
         <w:t xml:space="preserve"> and Date = “%2002”</w:t>
       </w:r>
+    </w:p>
+    <w:p>
+      <w:pPr>
+        <w:rPr>
+          <w:sz w:val="24"/>
+          <w:lang w:val="en-US"/>
+        </w:rPr>
+      </w:pPr>
+      <w:r>
+        <w:rPr>
+          <w:sz w:val="24"/>
+          <w:lang w:val="en-US"/>
+        </w:rPr>
+        <w:t>ORDER BY</w:t>
+      </w:r>
+      <w:r>
+        <w:rPr>
+          <w:sz w:val="24"/>
+          <w:lang w:val="en-US"/>
+        </w:rPr>
+        <w:t xml:space="preserve"> SUM(Montant)</w:t>
+      </w:r>
+      <w:r>
+        <w:rPr>
+          <w:sz w:val="24"/>
+          <w:lang w:val="en-US"/>
+        </w:rPr>
+        <w:t xml:space="preserve"> DESC</w:t>
+      </w:r>
+      <w:r>
+        <w:rPr>
+          <w:sz w:val="24"/>
+          <w:lang w:val="en-US"/>
+        </w:rPr>
+        <w:t>;</w:t>
+      </w:r>
+    </w:p>
+    <w:p>
+      <w:pPr>
+        <w:rPr>
+          <w:sz w:val="24"/>
+          <w:lang w:val="en-US"/>
+        </w:rPr>
+      </w:pPr>
+    </w:p>
+    <w:p>
+      <w:pPr>
+        <w:rPr>
+          <w:b/>
+          <w:sz w:val="24"/>
+        </w:rPr>
+      </w:pPr>
+      <w:r>
+        <w:rPr>
+          <w:b/>
+          <w:sz w:val="24"/>
+        </w:rPr>
+        <w:t>Exercice 4 :</w:t>
+      </w:r>
+    </w:p>
+    <w:p>
+      <w:pPr>
+        <w:rPr>
+          <w:b/>
+          <w:sz w:val="24"/>
+        </w:rPr>
+      </w:pPr>
+      <w:r>
+        <w:rPr>
+          <w:b/>
+          <w:sz w:val="24"/>
+        </w:rPr>
+        <w:t>1:</w:t>
+      </w:r>
+    </w:p>
+    <w:p>
+      <w:pPr>
+        <w:rPr>
+          <w:sz w:val="24"/>
+        </w:rPr>
+      </w:pPr>
+      <w:r>
+        <w:rPr>
+          <w:sz w:val="24"/>
+        </w:rPr>
+        <w:t>SELECT CodeModele, LibelleModele, LibelleMarque, Annee, SUM(NbSinistres</w:t>
+      </w:r>
+      <w:r>
+        <w:rPr>
+          <w:sz w:val="24"/>
+        </w:rPr>
+        <w:t>) Nombre sinistres</w:t>
+      </w:r>
+      <w:r>
+        <w:rPr>
+          <w:sz w:val="24"/>
+        </w:rPr>
+        <w:t>,</w:t>
+      </w:r>
+      <w:r>
+        <w:rPr>
+          <w:sz w:val="24"/>
+        </w:rPr>
+        <w:t xml:space="preserve"> SUM(CumulCoutSinistere) Cumul couts, SUM(MttTotalCotisation) Montant cotisations</w:t>
+      </w:r>
+    </w:p>
+    <w:p>
+      <w:pPr>
+        <w:rPr>
+          <w:sz w:val="24"/>
+          <w:lang w:val="en-US"/>
+        </w:rPr>
+      </w:pPr>
+      <w:r>
+        <w:rPr>
+          <w:sz w:val="24"/>
+          <w:lang w:val="en-US"/>
+        </w:rPr>
+        <w:t>FROM ModeleAuto m, StatistiquesModele s,</w:t>
+      </w:r>
+    </w:p>
+    <w:p>
+      <w:pPr>
+        <w:rPr>
+          <w:sz w:val="24"/>
+          <w:lang w:val="en-US"/>
+        </w:rPr>
+      </w:pPr>
+      <w:r>
+        <w:rPr>
+          <w:sz w:val="24"/>
+          <w:lang w:val="en-US"/>
+        </w:rPr>
+        <w:lastRenderedPageBreak/>
+        <w:t>WHERE m.CodeModele = s.CodeModele</w:t>
+      </w:r>
       <w:bookmarkStart w:id="0" w:name="_GoBack"/>
       <w:bookmarkEnd w:id="0"/>
     </w:p>
@@ -670,127 +806,6 @@
           <w:sz w:val="24"/>
           <w:lang w:val="en-US"/>
         </w:rPr>
-        <w:t>ORDER BY</w:t>
-      </w:r>
-      <w:r>
-        <w:rPr>
-          <w:sz w:val="24"/>
-          <w:lang w:val="en-US"/>
-        </w:rPr>
-        <w:t xml:space="preserve"> SUM(Montant)</w:t>
-      </w:r>
-      <w:r>
-        <w:rPr>
-          <w:sz w:val="24"/>
-          <w:lang w:val="en-US"/>
-        </w:rPr>
-        <w:t xml:space="preserve"> DESC</w:t>
-      </w:r>
-      <w:r>
-        <w:rPr>
-          <w:sz w:val="24"/>
-          <w:lang w:val="en-US"/>
-        </w:rPr>
-        <w:t>;</w:t>
-      </w:r>
-    </w:p>
-    <w:p>
-      <w:pPr>
-        <w:rPr>
-          <w:sz w:val="24"/>
-          <w:lang w:val="en-US"/>
-        </w:rPr>
-      </w:pPr>
-    </w:p>
-    <w:p>
-      <w:pPr>
-        <w:rPr>
-          <w:b/>
-          <w:sz w:val="24"/>
-        </w:rPr>
-      </w:pPr>
-      <w:r>
-        <w:rPr>
-          <w:b/>
-          <w:sz w:val="24"/>
-        </w:rPr>
-        <w:t>Exercice 4 :</w:t>
-      </w:r>
-    </w:p>
-    <w:p>
-      <w:pPr>
-        <w:rPr>
-          <w:b/>
-          <w:sz w:val="24"/>
-        </w:rPr>
-      </w:pPr>
-      <w:r>
-        <w:rPr>
-          <w:b/>
-          <w:sz w:val="24"/>
-        </w:rPr>
-        <w:t>1:</w:t>
-      </w:r>
-    </w:p>
-    <w:p>
-      <w:pPr>
-        <w:rPr>
-          <w:sz w:val="24"/>
-        </w:rPr>
-      </w:pPr>
-      <w:r>
-        <w:rPr>
-          <w:sz w:val="24"/>
-        </w:rPr>
-        <w:t>SELECT CodeModele, LibelleModele, LibelleMarque, Annee, SUM(NbSinistres</w:t>
-      </w:r>
-      <w:r>
-        <w:rPr>
-          <w:sz w:val="24"/>
-        </w:rPr>
-        <w:t>) Nombre sinistres</w:t>
-      </w:r>
-      <w:r>
-        <w:rPr>
-          <w:sz w:val="24"/>
-        </w:rPr>
-        <w:t>,</w:t>
-      </w:r>
-      <w:r>
-        <w:rPr>
-          <w:sz w:val="24"/>
-        </w:rPr>
-        <w:t xml:space="preserve"> SUM(CumulCoutSinistere) Cumul couts, SUM(MttTotalCotisation) Montant cotisations</w:t>
-      </w:r>
-    </w:p>
-    <w:p>
-      <w:pPr>
-        <w:rPr>
-          <w:sz w:val="24"/>
-          <w:lang w:val="en-US"/>
-        </w:rPr>
-      </w:pPr>
-      <w:r>
-        <w:rPr>
-          <w:sz w:val="24"/>
-          <w:lang w:val="en-US"/>
-        </w:rPr>
-        <w:t>FROM ModeleAuto m, StatistiquesModele s,</w:t>
-      </w:r>
-    </w:p>
-    <w:p>
-      <w:pPr>
-        <w:rPr>
-          <w:sz w:val="24"/>
-          <w:lang w:val="en-US"/>
-        </w:rPr>
-      </w:pPr>
-      <w:r>
-        <w:rPr>
-          <w:sz w:val="24"/>
-          <w:lang w:val="en-US"/>
-        </w:rPr>
-        <w:lastRenderedPageBreak/>
         <w:t xml:space="preserve">GROUP BY CodeModele, LibelleModele, LibelleMarque, Annee ; </w:t>
       </w:r>
     </w:p>

--- a/TD 4 SQL.docx
+++ b/TD 4 SQL.docx
@@ -791,92 +791,121 @@
         <w:lastRenderedPageBreak/>
         <w:t>WHERE m.CodeModele = s.CodeModele</w:t>
       </w:r>
+    </w:p>
+    <w:p>
+      <w:pPr>
+        <w:rPr>
+          <w:sz w:val="24"/>
+          <w:lang w:val="en-US"/>
+        </w:rPr>
+      </w:pPr>
+      <w:r>
+        <w:rPr>
+          <w:sz w:val="24"/>
+          <w:lang w:val="en-US"/>
+        </w:rPr>
+        <w:t xml:space="preserve">GROUP BY CodeModele, LibelleModele, LibelleMarque, Annee ; </w:t>
+      </w:r>
+    </w:p>
+    <w:p>
+      <w:pPr>
+        <w:rPr>
+          <w:sz w:val="24"/>
+          <w:lang w:val="en-US"/>
+        </w:rPr>
+      </w:pPr>
+    </w:p>
+    <w:p>
+      <w:pPr>
+        <w:rPr>
+          <w:b/>
+          <w:sz w:val="24"/>
+          <w:lang w:val="en-US"/>
+        </w:rPr>
+      </w:pPr>
+      <w:r>
+        <w:rPr>
+          <w:b/>
+          <w:sz w:val="24"/>
+          <w:lang w:val="en-US"/>
+        </w:rPr>
+        <w:t>2 :</w:t>
+      </w:r>
+    </w:p>
+    <w:p>
+      <w:pPr>
+        <w:rPr>
+          <w:sz w:val="24"/>
+          <w:lang w:val="en-US"/>
+        </w:rPr>
+      </w:pPr>
+      <w:r>
+        <w:rPr>
+          <w:sz w:val="24"/>
+          <w:lang w:val="en-US"/>
+        </w:rPr>
+        <w:t>SELECT LibelleModele, SUM(MttTotalCotisation)/SUM(CumulCoutSinistre)</w:t>
+      </w:r>
+    </w:p>
+    <w:p>
+      <w:pPr>
+        <w:rPr>
+          <w:sz w:val="24"/>
+          <w:lang w:val="en-US"/>
+        </w:rPr>
+      </w:pPr>
+      <w:r>
+        <w:rPr>
+          <w:sz w:val="24"/>
+          <w:lang w:val="en-US"/>
+        </w:rPr>
+        <w:t>FROM ModeleAuto m, StatistiquesModele s,</w:t>
+      </w:r>
+    </w:p>
+    <w:p>
+      <w:pPr>
+        <w:rPr>
+          <w:sz w:val="24"/>
+          <w:lang w:val="en-US"/>
+        </w:rPr>
+      </w:pPr>
+      <w:r>
+        <w:rPr>
+          <w:sz w:val="24"/>
+          <w:lang w:val="en-US"/>
+        </w:rPr>
+        <w:t>WHERE Annee = 1999</w:t>
+      </w:r>
+    </w:p>
+    <w:p>
+      <w:pPr>
+        <w:rPr>
+          <w:sz w:val="24"/>
+          <w:lang w:val="en-US"/>
+        </w:rPr>
+      </w:pPr>
+      <w:r>
+        <w:rPr>
+          <w:sz w:val="24"/>
+          <w:lang w:val="en-US"/>
+        </w:rPr>
+        <w:t xml:space="preserve">HAVING </w:t>
+      </w:r>
       <w:bookmarkStart w:id="0" w:name="_GoBack"/>
       <w:bookmarkEnd w:id="0"/>
-    </w:p>
-    <w:p>
-      <w:pPr>
-        <w:rPr>
-          <w:sz w:val="24"/>
-          <w:lang w:val="en-US"/>
-        </w:rPr>
-      </w:pPr>
-      <w:r>
-        <w:rPr>
-          <w:sz w:val="24"/>
-          <w:lang w:val="en-US"/>
-        </w:rPr>
-        <w:t xml:space="preserve">GROUP BY CodeModele, LibelleModele, LibelleMarque, Annee ; </w:t>
-      </w:r>
-    </w:p>
-    <w:p>
-      <w:pPr>
-        <w:rPr>
-          <w:sz w:val="24"/>
-          <w:lang w:val="en-US"/>
-        </w:rPr>
-      </w:pPr>
-    </w:p>
-    <w:p>
-      <w:pPr>
-        <w:rPr>
-          <w:b/>
-          <w:sz w:val="24"/>
-          <w:lang w:val="en-US"/>
-        </w:rPr>
-      </w:pPr>
-      <w:r>
-        <w:rPr>
-          <w:b/>
-          <w:sz w:val="24"/>
-          <w:lang w:val="en-US"/>
-        </w:rPr>
-        <w:t>2 :</w:t>
-      </w:r>
-    </w:p>
-    <w:p>
-      <w:pPr>
-        <w:rPr>
-          <w:sz w:val="24"/>
-          <w:lang w:val="en-US"/>
-        </w:rPr>
-      </w:pPr>
-      <w:r>
-        <w:rPr>
-          <w:sz w:val="24"/>
-          <w:lang w:val="en-US"/>
-        </w:rPr>
-        <w:t>SELECT LibelleModele, SUM(MttTotalCotisation)/SUM(CumulCoutSinistre)</w:t>
-      </w:r>
-    </w:p>
-    <w:p>
-      <w:pPr>
-        <w:rPr>
-          <w:sz w:val="24"/>
-          <w:lang w:val="en-US"/>
-        </w:rPr>
-      </w:pPr>
-      <w:r>
-        <w:rPr>
-          <w:sz w:val="24"/>
-          <w:lang w:val="en-US"/>
-        </w:rPr>
-        <w:t>FROM ModeleAuto m, StatistiquesModele s,</w:t>
-      </w:r>
-    </w:p>
-    <w:p>
-      <w:pPr>
-        <w:rPr>
-          <w:sz w:val="24"/>
-          <w:lang w:val="en-US"/>
-        </w:rPr>
-      </w:pPr>
-      <w:r>
-        <w:rPr>
-          <w:sz w:val="24"/>
-          <w:lang w:val="en-US"/>
-        </w:rPr>
-        <w:t>WHERE SUM(MttTotalCotisation)/SUM(CumulCoutSinistre) &gt; 4 and Annee = 1999;</w:t>
+      <w:r>
+        <w:rPr>
+          <w:sz w:val="24"/>
+          <w:lang w:val="en-US"/>
+        </w:rPr>
+        <w:t>SUM(MttTotalCotisation)/SUM(CumulCoutSinistre) &gt; 4</w:t>
+      </w:r>
+      <w:r>
+        <w:rPr>
+          <w:sz w:val="24"/>
+          <w:lang w:val="en-US"/>
+        </w:rPr>
+        <w:t>;</w:t>
       </w:r>
     </w:p>
     <w:sectPr>

--- a/TD 4 SQL.docx
+++ b/TD 4 SQL.docx
@@ -876,23 +876,30 @@
         </w:rPr>
         <w:t>WHERE Annee = 1999</w:t>
       </w:r>
-    </w:p>
-    <w:p>
-      <w:pPr>
-        <w:rPr>
-          <w:sz w:val="24"/>
-          <w:lang w:val="en-US"/>
-        </w:rPr>
-      </w:pPr>
-      <w:r>
-        <w:rPr>
-          <w:sz w:val="24"/>
-          <w:lang w:val="en-US"/>
-        </w:rPr>
-        <w:t xml:space="preserve">HAVING </w:t>
+      <w:r>
+        <w:rPr>
+          <w:sz w:val="24"/>
+          <w:lang w:val="en-US"/>
+        </w:rPr>
+        <w:t xml:space="preserve"> and m.codemodele = s.codemodele</w:t>
       </w:r>
       <w:bookmarkStart w:id="0" w:name="_GoBack"/>
       <w:bookmarkEnd w:id="0"/>
+    </w:p>
+    <w:p>
+      <w:pPr>
+        <w:rPr>
+          <w:sz w:val="24"/>
+          <w:lang w:val="en-US"/>
+        </w:rPr>
+      </w:pPr>
+      <w:r>
+        <w:rPr>
+          <w:sz w:val="24"/>
+          <w:lang w:val="en-US"/>
+        </w:rPr>
+        <w:t xml:space="preserve">HAVING </w:t>
+      </w:r>
       <w:r>
         <w:rPr>
           <w:sz w:val="24"/>
